--- a/WordDocuments/Aptos/0082.docx
+++ b/WordDocuments/Aptos/0082.docx
@@ -12,7 +12,7 @@
           <w:color w:val="000000"/>
           <w:sz w:val="44"/>
         </w:rPr>
-        <w:t>REDEFINING BIOTECHNOLOGY: A Path to Health and Sustainability</w:t>
+        <w:t>Government: The Orchestra of Governance</w:t>
       </w:r>
     </w:p>
     <w:p>
@@ -26,7 +26,7 @@
           <w:color w:val="000000"/>
           <w:sz w:val="36"/>
         </w:rPr>
-        <w:t>Mark Collins, PhD</w:t>
+        <w:t>John D</w:t>
       </w:r>
       <w:r>
         <w:rPr>
@@ -35,6 +35,14 @@
           <w:sz w:val="36"/>
         </w:rPr>
         <w:t>.</w:t>
+      </w:r>
+      <w:r>
+        <w:rPr>
+          <w:rFonts w:ascii="Aptos" w:hAnsi="Aptos"/>
+          <w:color w:val="000000"/>
+          <w:sz w:val="36"/>
+        </w:rPr>
+        <w:t xml:space="preserve"> Winston</w:t>
       </w:r>
     </w:p>
     <w:p>
@@ -47,7 +55,7 @@
           <w:color w:val="000000"/>
           <w:sz w:val="32"/>
         </w:rPr>
-        <w:t>markcollins@researchfoundation</w:t>
+        <w:t>johndwinston@eduworld</w:t>
       </w:r>
       <w:r>
         <w:rPr>
@@ -74,7 +82,7 @@
           <w:color w:val="000000"/>
           <w:sz w:val="24"/>
         </w:rPr>
-        <w:t>In the tapestry of scientific progress, biotechnology stands as a vibrant thread, intertwining diverse disciplines to shape the future of medicine, agriculture, and environmental sustainability</w:t>
+        <w:t>Government, the backbone of society and nations, is comparable to an intricate orchestra, where each institution, agency, and elected official plays a unique instrument, contributing to the harmonious symphony of governance</w:t>
       </w:r>
       <w:r>
         <w:rPr>
@@ -90,7 +98,7 @@
           <w:color w:val="000000"/>
           <w:sz w:val="24"/>
         </w:rPr>
-        <w:t xml:space="preserve"> Its revolutionary potential encompasses a vast spectrum of applications, from engineering life-saving drugs to cultivating crops resilient to climate change</w:t>
+        <w:t xml:space="preserve"> Like a conductor, the nation's Constitution guides the overall direction, ensuring that all branches of government work together in coherent unison</w:t>
       </w:r>
       <w:r>
         <w:rPr>
@@ -106,23 +114,7 @@
           <w:color w:val="000000"/>
           <w:sz w:val="24"/>
         </w:rPr>
-        <w:t xml:space="preserve"> Biotechnology's impact reaches beyond laboratory walls, weaving its way into the fabric of our everyday lives, influencing the foods we consume, the medicines we rely on, and the energy we harness</w:t>
-      </w:r>
-      <w:r>
-        <w:rPr>
-          <w:rFonts w:ascii="Aptos" w:hAnsi="Aptos"/>
-          <w:color w:val="000000"/>
-          <w:sz w:val="24"/>
-        </w:rPr>
-        <w:t>.</w:t>
-      </w:r>
-      <w:r>
-        <w:rPr>
-          <w:rFonts w:ascii="Aptos" w:hAnsi="Aptos"/>
-          <w:color w:val="000000"/>
-          <w:sz w:val="24"/>
-        </w:rPr>
-        <w:t xml:space="preserve"> As we venture into this intricate realm of scientific exploration, we embark on a journey toward a healthier and more sustainable world</w:t>
+        <w:t xml:space="preserve"> This essay delves into the fascinating world of government, shedding light on its branches, functions, and significance in maintaining peace, order, and progress</w:t>
       </w:r>
       <w:r>
         <w:rPr>
@@ -147,7 +139,7 @@
           <w:sz w:val="24"/>
         </w:rPr>
         <w:br/>
-        <w:t>Biotechnology's transformative power lies in its ability to manipulate living organisms and their components to address pressing global challenges</w:t>
+        <w:t>In the concert of government, the legislative branch resembles the strings section, responsible for creating laws, the foundation of a nation's regulatory framework</w:t>
       </w:r>
       <w:r>
         <w:rPr>
@@ -163,7 +155,7 @@
           <w:color w:val="000000"/>
           <w:sz w:val="24"/>
         </w:rPr>
-        <w:t xml:space="preserve"> In the realm of medicine, biotechnology enables the development of targeted therapies, like gene therapy and personalized medicine, that precisely target the root causes of diseases</w:t>
+        <w:t xml:space="preserve"> Its members, acting as composers, draft bills that shape policies and address evolving societal needs</w:t>
       </w:r>
       <w:r>
         <w:rPr>
@@ -179,7 +171,7 @@
           <w:color w:val="000000"/>
           <w:sz w:val="24"/>
         </w:rPr>
-        <w:t xml:space="preserve"> Furthermore, it empowers researchers to engineer vaccines and antibiotics that effectively combat infectious diseases, safeguarding public health</w:t>
+        <w:t xml:space="preserve"> Meanwhile, the executive branch, akin to the wind section, executes these laws, bringing them to life through administrative actions, policy implementation, and enforcement</w:t>
       </w:r>
       <w:r>
         <w:rPr>
@@ -195,7 +187,7 @@
           <w:color w:val="000000"/>
           <w:sz w:val="24"/>
         </w:rPr>
-        <w:t xml:space="preserve"> In the agricultural arena, biotechnology provides tools for developing genetically modified crops resistant to pests, drought, and diseases, ensuring food security for a growing population while minimizing environmental impact</w:t>
+        <w:t xml:space="preserve"> The judiciary branch, acting like the percussion section, interprets laws and ensures justice, serving as a final arbiter of conflicts and disputes</w:t>
       </w:r>
       <w:r>
         <w:rPr>
@@ -220,7 +212,7 @@
           <w:sz w:val="24"/>
         </w:rPr>
         <w:br/>
-        <w:t>Beyond medicine and agriculture, biotechnology offers innovative solutions to pressing environmental issues</w:t>
+        <w:t>The balance between these branches mirrors the delicate interplay of instruments, each contributing its unique voice to the orchestra's overall harmonic composition</w:t>
       </w:r>
       <w:r>
         <w:rPr>
@@ -236,7 +228,7 @@
           <w:color w:val="000000"/>
           <w:sz w:val="24"/>
         </w:rPr>
-        <w:t xml:space="preserve"> Through bioremediation techniques, scientistsHarness the power of microorganisms to cleanse contaminated soil and water, contributing to a cleaner and healthier planet</w:t>
+        <w:t xml:space="preserve"> This balance of power prevents any single branch from dominating, upholding the principles of checks and balances, and safeguarding individual liberties</w:t>
       </w:r>
       <w:r>
         <w:rPr>
@@ -252,23 +244,7 @@
           <w:color w:val="000000"/>
           <w:sz w:val="24"/>
         </w:rPr>
-        <w:t xml:space="preserve"> Additionally, biotechnology enables the production of biofuels from renewable resources, offering a sustainable alternative to fossil fuels and promoting energy independence</w:t>
-      </w:r>
-      <w:r>
-        <w:rPr>
-          <w:rFonts w:ascii="Aptos" w:hAnsi="Aptos"/>
-          <w:color w:val="000000"/>
-          <w:sz w:val="24"/>
-        </w:rPr>
-        <w:t>.</w:t>
-      </w:r>
-      <w:r>
-        <w:rPr>
-          <w:rFonts w:ascii="Aptos" w:hAnsi="Aptos"/>
-          <w:color w:val="000000"/>
-          <w:sz w:val="24"/>
-        </w:rPr>
-        <w:t xml:space="preserve"> The versatility and limitless potential of biotechnology position it as a cornerstone of a sustainable and healthy future, fueling scientific advancements that promise to shape a better world for generations to come</w:t>
+        <w:t xml:space="preserve"> Together, these branches form a harmonious symphony of governance, ensuring that the nation's affairs are managed effectively and equitably</w:t>
       </w:r>
       <w:r>
         <w:rPr>
@@ -286,7 +262,6 @@
           <w:color w:val="000000"/>
           <w:sz w:val="28"/>
         </w:rPr>
-        <w:lastRenderedPageBreak/>
         <w:t>Summary</w:t>
       </w:r>
     </w:p>
@@ -296,7 +271,7 @@
           <w:rFonts w:ascii="Aptos" w:hAnsi="Aptos"/>
           <w:color w:val="000000"/>
         </w:rPr>
-        <w:t>This essay delves into the profound impact of biotechnology, a field that harmonizes diverse disciplines to revolutionize medicine, agriculture, and environmental sustainability</w:t>
+        <w:t>Government, likened to an orchestra, is a complex system of governance, where institutions and officials play distinct roles</w:t>
       </w:r>
       <w:r>
         <w:rPr>
@@ -310,7 +285,7 @@
           <w:rFonts w:ascii="Aptos" w:hAnsi="Aptos"/>
           <w:color w:val="000000"/>
         </w:rPr>
-        <w:t xml:space="preserve"> Its applications span from targeted therapies and genetically modified crops to bioremediation and biofuels</w:t>
+        <w:t xml:space="preserve"> The legislative branch crafts laws, the executive branch executes them, and the judiciary interprets them, with the Constitution serving as the conductor</w:t>
       </w:r>
       <w:r>
         <w:rPr>
@@ -324,21 +299,7 @@
           <w:rFonts w:ascii="Aptos" w:hAnsi="Aptos"/>
           <w:color w:val="000000"/>
         </w:rPr>
-        <w:t xml:space="preserve"> Biotechnology's transformative potential empowers us to address pressing global challenges, such as disease, food security, and environmental degradation</w:t>
-      </w:r>
-      <w:r>
-        <w:rPr>
-          <w:rFonts w:ascii="Aptos" w:hAnsi="Aptos"/>
-          <w:color w:val="000000"/>
-        </w:rPr>
-        <w:t>.</w:t>
-      </w:r>
-      <w:r>
-        <w:rPr>
-          <w:rFonts w:ascii="Aptos" w:hAnsi="Aptos"/>
-          <w:color w:val="000000"/>
-        </w:rPr>
-        <w:t xml:space="preserve"> By harnessing the power of living organisms and their components, we can cultivate a future where health, sustainability, and innovation thrive, ensuring a brighter tomorrow for humanity</w:t>
+        <w:t xml:space="preserve"> This balance of power ensures harmony and accountability in governance, fostering peace, order, and progress</w:t>
       </w:r>
       <w:r>
         <w:rPr>
@@ -348,6 +309,7 @@
         <w:t>.</w:t>
       </w:r>
     </w:p>
+    <w:p/>
     <w:sectPr>
       <w:pgSz w:w="12240" w:h="15840"/>
       <w:pgMar w:top="1440" w:right="1800" w:bottom="1440" w:left="1800" w:header="720" w:footer="720" w:gutter="0"/>
@@ -531,31 +493,31 @@
       </w:rPr>
     </w:lvl>
   </w:abstractNum>
-  <w:num w:numId="1" w16cid:durableId="1598056026">
+  <w:num w:numId="1" w16cid:durableId="1021400746">
     <w:abstractNumId w:val="8"/>
   </w:num>
-  <w:num w:numId="2" w16cid:durableId="1516530152">
+  <w:num w:numId="2" w16cid:durableId="1295795795">
     <w:abstractNumId w:val="6"/>
   </w:num>
-  <w:num w:numId="3" w16cid:durableId="814687381">
+  <w:num w:numId="3" w16cid:durableId="1873106572">
     <w:abstractNumId w:val="5"/>
   </w:num>
-  <w:num w:numId="4" w16cid:durableId="1426611007">
+  <w:num w:numId="4" w16cid:durableId="2130270303">
     <w:abstractNumId w:val="4"/>
   </w:num>
-  <w:num w:numId="5" w16cid:durableId="1365447911">
+  <w:num w:numId="5" w16cid:durableId="1731419501">
     <w:abstractNumId w:val="7"/>
   </w:num>
-  <w:num w:numId="6" w16cid:durableId="276370949">
+  <w:num w:numId="6" w16cid:durableId="1856573874">
     <w:abstractNumId w:val="3"/>
   </w:num>
-  <w:num w:numId="7" w16cid:durableId="320473915">
+  <w:num w:numId="7" w16cid:durableId="2096436253">
     <w:abstractNumId w:val="2"/>
   </w:num>
-  <w:num w:numId="8" w16cid:durableId="1319117573">
+  <w:num w:numId="8" w16cid:durableId="1326013547">
     <w:abstractNumId w:val="1"/>
   </w:num>
-  <w:num w:numId="9" w16cid:durableId="57292713">
+  <w:num w:numId="9" w16cid:durableId="81075787">
     <w:abstractNumId w:val="0"/>
   </w:num>
 </w:numbering>
